--- a/Docs/initial/RequirementsPizzaShop_v1.0.docx
+++ b/Docs/initial/RequirementsPizzaShop_v1.0.docx
@@ -132,8 +132,6 @@
         </w:rPr>
         <w:tab/>
       </w:r>
-      <w:bookmarkStart w:id="0" w:name="_GoBack"/>
-      <w:bookmarkEnd w:id="0"/>
     </w:p>
     <w:p>
       <w:pPr>
@@ -3469,6 +3467,25 @@
           <w:rFonts w:cstheme="minorHAnsi"/>
         </w:rPr>
       </w:pPr>
+    </w:p>
+    <w:p>
+      <w:pPr>
+        <w:widowControl w:val="0"/>
+        <w:tabs>
+          <w:tab w:val="left" w:pos="284"/>
+        </w:tabs>
+        <w:autoSpaceDE w:val="0"/>
+        <w:autoSpaceDN w:val="0"/>
+        <w:adjustRightInd w:val="0"/>
+        <w:spacing w:after="0" w:line="240" w:lineRule="auto"/>
+        <w:ind w:right="75"/>
+        <w:jc w:val="both"/>
+        <w:rPr>
+          <w:rFonts w:cstheme="minorHAnsi"/>
+        </w:rPr>
+      </w:pPr>
+      <w:bookmarkStart w:id="0" w:name="_GoBack"/>
+      <w:bookmarkEnd w:id="0"/>
     </w:p>
     <w:sectPr>
       <w:headerReference w:type="even" r:id="rId8"/>
@@ -6740,7 +6757,7 @@
 </file>
 
 <file path=customXml/itemProps1.xml><?xml version="1.0" encoding="utf-8"?>
-<ds:datastoreItem xmlns:ds="http://schemas.openxmlformats.org/officeDocument/2006/customXml" ds:itemID="{3DC07B95-7E8B-4736-9479-96A8A117081A}">
+<ds:datastoreItem xmlns:ds="http://schemas.openxmlformats.org/officeDocument/2006/customXml" ds:itemID="{C29F8CF1-79F1-41CC-8F79-92BB7EBD51C1}">
   <ds:schemaRefs>
     <ds:schemaRef ds:uri="http://schemas.openxmlformats.org/officeDocument/2006/bibliography"/>
   </ds:schemaRefs>
